--- a/documentation/Streamlit Python Project (Instalation Guide 20241118 ).docx
+++ b/documentation/Streamlit Python Project (Instalation Guide 20241118 ).docx
@@ -4072,7 +4072,30 @@
           <w:rFonts w:ascii="Calibri" w:hAnsi="Calibri" w:cs="Calibri"/>
           <w:lang w:val="en-IE"/>
         </w:rPr>
-        <w:t xml:space="preserve"> application is an interactive platform developed by ICMC Solutions using Streamlit. It provides embedded dashboards and SSRS (SQL Server Reporting Services) reports, allowing users to access and visualize data efficiently in an on-premises environment. This application is designed to serve multiple clients, offering a user-friendly and responsive interface.</w:t>
+        <w:t xml:space="preserve"> application is an interactive platform developed by </w:t>
+      </w:r>
+      <w:r>
+        <w:rPr>
+          <w:rFonts w:ascii="Calibri" w:hAnsi="Calibri" w:cs="Calibri"/>
+          <w:b/>
+          <w:bCs/>
+          <w:lang w:val="en-IE"/>
+        </w:rPr>
+        <w:t>ICM Computer Systems Limited</w:t>
+      </w:r>
+      <w:r>
+        <w:rPr>
+          <w:rFonts w:ascii="Calibri" w:hAnsi="Calibri" w:cs="Calibri"/>
+          <w:lang w:val="en-IE"/>
+        </w:rPr>
+        <w:t xml:space="preserve"> </w:t>
+      </w:r>
+      <w:r>
+        <w:rPr>
+          <w:rFonts w:ascii="Calibri" w:hAnsi="Calibri" w:cs="Calibri"/>
+          <w:lang w:val="en-IE"/>
+        </w:rPr>
+        <w:t>using Streamlit. It provides embedded dashboards and SSRS (SQL Server Reporting Services) reports, allowing users to access and visualize data efficiently in an on-premises environment. This application is designed to serve multiple clients, offering a user-friendly and responsive interface.</w:t>
       </w:r>
     </w:p>
     <w:p>
@@ -4161,7 +4184,7 @@
           <w:szCs w:val="22"/>
           <w:lang w:val="en-IE"/>
         </w:rPr>
-        <w:t>Follow these steps to set up the Infeed700 application on your local machine:</w:t>
+        <w:t>Follow these steps to set up the Infeed application on your local machine:</w:t>
       </w:r>
     </w:p>
     <w:p>
@@ -9032,14 +9055,7 @@
           <w:rFonts w:ascii="Calibri" w:hAnsi="Calibri" w:cs="Calibri"/>
           <w:lang w:val="en-IE"/>
         </w:rPr>
-        <w:t xml:space="preserve">8. </w:t>
-      </w:r>
-      <w:r>
-        <w:rPr>
-          <w:rFonts w:ascii="Calibri" w:hAnsi="Calibri" w:cs="Calibri"/>
-          <w:lang w:val="en-IE"/>
-        </w:rPr>
-        <w:t>Configure Inbound Rules in Windows Firewall</w:t>
+        <w:t>8. Configure Inbound Rules in Windows Firewall</w:t>
       </w:r>
       <w:bookmarkEnd w:id="22"/>
     </w:p>
@@ -17257,6 +17273,7 @@
   <w:style w:type="character" w:default="1" w:styleId="DefaultParagraphFont">
     <w:name w:val="Default Paragraph Font"/>
     <w:uiPriority w:val="1"/>
+    <w:semiHidden/>
     <w:unhideWhenUsed/>
   </w:style>
   <w:style w:type="table" w:default="1" w:styleId="TableNormal">
@@ -18459,12 +18476,7 @@
 </file>
 
 <file path=customXml/item3.xml><?xml version="1.0" encoding="utf-8"?>
-<?mso-contentType ?>
-<FormTemplates xmlns="http://schemas.microsoft.com/sharepoint/v3/contenttype/forms">
-  <Display>DocumentLibraryForm</Display>
-  <Edit>DocumentLibraryForm</Edit>
-  <New>DocumentLibraryForm</New>
-</FormTemplates>
+<b:Sources xmlns:b="http://schemas.openxmlformats.org/officeDocument/2006/bibliography" xmlns="http://schemas.openxmlformats.org/officeDocument/2006/bibliography" SelectedStyle="\APASixthEditionOfficeOnline.xsl" StyleName="APA" Version="6"/>
 </file>
 
 <file path=customXml/item4.xml><?xml version="1.0" encoding="utf-8"?>
@@ -18488,7 +18500,12 @@
 </file>
 
 <file path=customXml/item5.xml><?xml version="1.0" encoding="utf-8"?>
-<b:Sources xmlns:b="http://schemas.openxmlformats.org/officeDocument/2006/bibliography" xmlns="http://schemas.openxmlformats.org/officeDocument/2006/bibliography" SelectedStyle="\APASixthEditionOfficeOnline.xsl" StyleName="APA" Version="6"/>
+<?mso-contentType ?>
+<FormTemplates xmlns="http://schemas.microsoft.com/sharepoint/v3/contenttype/forms">
+  <Display>DocumentLibraryForm</Display>
+  <Edit>DocumentLibraryForm</Edit>
+  <New>DocumentLibraryForm</New>
+</FormTemplates>
 </file>
 
 <file path=customXml/itemProps1.xml><?xml version="1.0" encoding="utf-8"?>
@@ -18521,9 +18538,9 @@
 </file>
 
 <file path=customXml/itemProps3.xml><?xml version="1.0" encoding="utf-8"?>
-<ds:datastoreItem xmlns:ds="http://schemas.openxmlformats.org/officeDocument/2006/customXml" ds:itemID="{BBF151D5-7CED-4FB3-AB09-8ED0DA2B1DEB}">
+<ds:datastoreItem xmlns:ds="http://schemas.openxmlformats.org/officeDocument/2006/customXml" ds:itemID="{745735F6-70C5-4171-8BCF-FB4E3B7A1ECB}">
   <ds:schemaRefs>
-    <ds:schemaRef ds:uri="http://schemas.microsoft.com/sharepoint/v3/contenttype/forms"/>
+    <ds:schemaRef ds:uri="http://schemas.openxmlformats.org/officeDocument/2006/bibliography"/>
   </ds:schemaRefs>
 </ds:datastoreItem>
 </file>
@@ -18541,9 +18558,9 @@
 </file>
 
 <file path=customXml/itemProps5.xml><?xml version="1.0" encoding="utf-8"?>
-<ds:datastoreItem xmlns:ds="http://schemas.openxmlformats.org/officeDocument/2006/customXml" ds:itemID="{745735F6-70C5-4171-8BCF-FB4E3B7A1ECB}">
+<ds:datastoreItem xmlns:ds="http://schemas.openxmlformats.org/officeDocument/2006/customXml" ds:itemID="{BBF151D5-7CED-4FB3-AB09-8ED0DA2B1DEB}">
   <ds:schemaRefs>
-    <ds:schemaRef ds:uri="http://schemas.openxmlformats.org/officeDocument/2006/bibliography"/>
+    <ds:schemaRef ds:uri="http://schemas.microsoft.com/sharepoint/v3/contenttype/forms"/>
   </ds:schemaRefs>
 </ds:datastoreItem>
 </file>
